--- a/Ismétlés/Szövegszerkesztés/Beiskolázás (2018_okt)/beiskolazas.docx
+++ b/Ismétlés/Szövegszerkesztés/Beiskolázás (2018_okt)/beiskolazas.docx
@@ -415,6 +415,7 @@
         <w:pStyle w:val="Stlus1"/>
       </w:pPr>
       <w:r>
+        <w:lastRenderedPageBreak/>
         <w:t>Jelentkezés a Messzibe</w:t>
       </w:r>
     </w:p>
@@ -447,6 +448,1007 @@
     </w:p>
     <w:p>
       <w:pPr>
+        <w:tabs>
+          <w:tab w:val="left" w:leader="dot" w:pos="5670"/>
+        </w:tabs>
+        <w:spacing w:line="240" w:lineRule="auto"/>
+        <w:ind w:left="567"/>
+        <w:jc w:val="both"/>
+        <w:rPr>
+          <w:rFonts w:ascii="Arial" w:hAnsi="Arial" w:cs="Arial"/>
+          <w:sz w:val="24"/>
+          <w:szCs w:val="24"/>
+        </w:rPr>
+      </w:pPr>
+      <w:r>
+        <w:rPr>
+          <w:rFonts w:ascii="Arial" w:hAnsi="Arial" w:cs="Arial"/>
+          <w:sz w:val="24"/>
+          <w:szCs w:val="24"/>
+        </w:rPr>
+        <w:t xml:space="preserve">Jelentkezés írásbeli vizsgára: </w:t>
+      </w:r>
+      <w:r>
+        <w:rPr>
+          <w:rFonts w:ascii="Arial" w:hAnsi="Arial" w:cs="Arial"/>
+          <w:sz w:val="24"/>
+          <w:szCs w:val="24"/>
+        </w:rPr>
+        <w:tab/>
+      </w:r>
+      <w:r>
+        <w:rPr>
+          <w:rFonts w:ascii="Arial" w:hAnsi="Arial" w:cs="Arial"/>
+          <w:sz w:val="24"/>
+          <w:szCs w:val="24"/>
+        </w:rPr>
+        <w:t>2016. 12. 09.</w:t>
+      </w:r>
+    </w:p>
+    <w:p>
+      <w:pPr>
+        <w:tabs>
+          <w:tab w:val="left" w:leader="dot" w:pos="5670"/>
+        </w:tabs>
+        <w:spacing w:line="240" w:lineRule="auto"/>
+        <w:ind w:left="567"/>
+        <w:jc w:val="both"/>
+        <w:rPr>
+          <w:rFonts w:ascii="Arial" w:hAnsi="Arial" w:cs="Arial"/>
+          <w:sz w:val="24"/>
+          <w:szCs w:val="24"/>
+        </w:rPr>
+      </w:pPr>
+      <w:r>
+        <w:rPr>
+          <w:rFonts w:ascii="Arial" w:hAnsi="Arial" w:cs="Arial"/>
+          <w:sz w:val="24"/>
+          <w:szCs w:val="24"/>
+        </w:rPr>
+        <w:t>Írásbeli vizsga 4. és 8. osztályosoknak:</w:t>
+      </w:r>
+      <w:r>
+        <w:rPr>
+          <w:rFonts w:ascii="Arial" w:hAnsi="Arial" w:cs="Arial"/>
+          <w:sz w:val="24"/>
+          <w:szCs w:val="24"/>
+        </w:rPr>
+        <w:tab/>
+      </w:r>
+      <w:r>
+        <w:rPr>
+          <w:rFonts w:ascii="Arial" w:hAnsi="Arial" w:cs="Arial"/>
+          <w:sz w:val="24"/>
+          <w:szCs w:val="24"/>
+        </w:rPr>
+        <w:t xml:space="preserve"> 2017. 01. 21. 10 óra</w:t>
+      </w:r>
+    </w:p>
+    <w:p>
+      <w:pPr>
+        <w:tabs>
+          <w:tab w:val="left" w:leader="dot" w:pos="5670"/>
+        </w:tabs>
+        <w:spacing w:line="240" w:lineRule="auto"/>
+        <w:ind w:left="567"/>
+        <w:jc w:val="both"/>
+        <w:rPr>
+          <w:rFonts w:ascii="Arial" w:hAnsi="Arial" w:cs="Arial"/>
+          <w:sz w:val="24"/>
+          <w:szCs w:val="24"/>
+        </w:rPr>
+      </w:pPr>
+      <w:r>
+        <w:rPr>
+          <w:rFonts w:ascii="Arial" w:hAnsi="Arial" w:cs="Arial"/>
+          <w:sz w:val="24"/>
+          <w:szCs w:val="24"/>
+        </w:rPr>
+        <w:t xml:space="preserve">Pótnap: </w:t>
+      </w:r>
+      <w:r>
+        <w:rPr>
+          <w:rFonts w:ascii="Arial" w:hAnsi="Arial" w:cs="Arial"/>
+          <w:sz w:val="24"/>
+          <w:szCs w:val="24"/>
+        </w:rPr>
+        <w:tab/>
+      </w:r>
+      <w:r>
+        <w:rPr>
+          <w:rFonts w:ascii="Arial" w:hAnsi="Arial" w:cs="Arial"/>
+          <w:sz w:val="24"/>
+          <w:szCs w:val="24"/>
+        </w:rPr>
+        <w:t>2017. 01. 26. 14 óra</w:t>
+      </w:r>
+    </w:p>
+    <w:p>
+      <w:pPr>
+        <w:tabs>
+          <w:tab w:val="left" w:leader="dot" w:pos="5670"/>
+        </w:tabs>
+        <w:spacing w:line="240" w:lineRule="auto"/>
+        <w:ind w:left="567"/>
+        <w:jc w:val="both"/>
+        <w:rPr>
+          <w:rFonts w:ascii="Arial" w:hAnsi="Arial" w:cs="Arial"/>
+          <w:sz w:val="24"/>
+          <w:szCs w:val="24"/>
+        </w:rPr>
+      </w:pPr>
+      <w:r>
+        <w:rPr>
+          <w:rFonts w:ascii="Arial" w:hAnsi="Arial" w:cs="Arial"/>
+          <w:sz w:val="24"/>
+          <w:szCs w:val="24"/>
+        </w:rPr>
+        <w:t>Tájékoztatás az írásbeli eredményekről:</w:t>
+      </w:r>
+      <w:r>
+        <w:rPr>
+          <w:rFonts w:ascii="Arial" w:hAnsi="Arial" w:cs="Arial"/>
+          <w:sz w:val="24"/>
+          <w:szCs w:val="24"/>
+        </w:rPr>
+        <w:tab/>
+      </w:r>
+      <w:r>
+        <w:rPr>
+          <w:rFonts w:ascii="Arial" w:hAnsi="Arial" w:cs="Arial"/>
+          <w:sz w:val="24"/>
+          <w:szCs w:val="24"/>
+        </w:rPr>
+        <w:tab/>
+      </w:r>
+      <w:r>
+        <w:rPr>
+          <w:rFonts w:ascii="Arial" w:hAnsi="Arial" w:cs="Arial"/>
+          <w:sz w:val="24"/>
+          <w:szCs w:val="24"/>
+        </w:rPr>
+        <w:t xml:space="preserve"> 2017. 02. 09.</w:t>
+      </w:r>
+    </w:p>
+    <w:p>
+      <w:pPr>
+        <w:tabs>
+          <w:tab w:val="left" w:leader="dot" w:pos="5670"/>
+        </w:tabs>
+        <w:spacing w:line="240" w:lineRule="auto"/>
+        <w:ind w:left="567"/>
+        <w:jc w:val="both"/>
+        <w:rPr>
+          <w:rFonts w:ascii="Arial" w:hAnsi="Arial" w:cs="Arial"/>
+          <w:sz w:val="24"/>
+          <w:szCs w:val="24"/>
+        </w:rPr>
+      </w:pPr>
+      <w:r>
+        <w:rPr>
+          <w:rFonts w:ascii="Arial" w:hAnsi="Arial" w:cs="Arial"/>
+          <w:sz w:val="24"/>
+          <w:szCs w:val="24"/>
+        </w:rPr>
+        <w:t>Jelentkezés a választott középiskolákba:</w:t>
+      </w:r>
+      <w:r>
+        <w:rPr>
+          <w:rFonts w:ascii="Arial" w:hAnsi="Arial" w:cs="Arial"/>
+          <w:sz w:val="24"/>
+          <w:szCs w:val="24"/>
+        </w:rPr>
+        <w:tab/>
+      </w:r>
+      <w:r>
+        <w:rPr>
+          <w:rFonts w:ascii="Arial" w:hAnsi="Arial" w:cs="Arial"/>
+          <w:sz w:val="24"/>
+          <w:szCs w:val="24"/>
+        </w:rPr>
+        <w:t xml:space="preserve"> 2017. 02. 15.</w:t>
+      </w:r>
+    </w:p>
+    <w:p>
+      <w:pPr>
+        <w:tabs>
+          <w:tab w:val="left" w:leader="dot" w:pos="5670"/>
+        </w:tabs>
+        <w:spacing w:line="240" w:lineRule="auto"/>
+        <w:ind w:left="567"/>
+        <w:jc w:val="both"/>
+        <w:rPr>
+          <w:rFonts w:ascii="Arial" w:hAnsi="Arial" w:cs="Arial"/>
+          <w:sz w:val="24"/>
+          <w:szCs w:val="24"/>
+        </w:rPr>
+      </w:pPr>
+      <w:r>
+        <w:rPr>
+          <w:rFonts w:ascii="Arial" w:hAnsi="Arial" w:cs="Arial"/>
+          <w:sz w:val="24"/>
+          <w:szCs w:val="24"/>
+        </w:rPr>
+        <w:t xml:space="preserve">Szóbeli felvételi vizsga: </w:t>
+      </w:r>
+      <w:r>
+        <w:rPr>
+          <w:rFonts w:ascii="Arial" w:hAnsi="Arial" w:cs="Arial"/>
+          <w:sz w:val="24"/>
+          <w:szCs w:val="24"/>
+        </w:rPr>
+        <w:tab/>
+      </w:r>
+      <w:r>
+        <w:rPr>
+          <w:rFonts w:ascii="Arial" w:hAnsi="Arial" w:cs="Arial"/>
+          <w:sz w:val="24"/>
+          <w:szCs w:val="24"/>
+        </w:rPr>
+        <w:t>2017. 02. 20-27.</w:t>
+      </w:r>
+    </w:p>
+    <w:p>
+      <w:pPr>
+        <w:tabs>
+          <w:tab w:val="left" w:leader="dot" w:pos="5670"/>
+        </w:tabs>
+        <w:spacing w:line="240" w:lineRule="auto"/>
+        <w:ind w:left="567"/>
+        <w:jc w:val="both"/>
+        <w:rPr>
+          <w:rFonts w:ascii="Arial" w:hAnsi="Arial" w:cs="Arial"/>
+          <w:sz w:val="24"/>
+          <w:szCs w:val="24"/>
+        </w:rPr>
+      </w:pPr>
+      <w:r>
+        <w:rPr>
+          <w:rFonts w:ascii="Arial" w:hAnsi="Arial" w:cs="Arial"/>
+          <w:sz w:val="24"/>
+          <w:szCs w:val="24"/>
+        </w:rPr>
+        <w:t>Döntés a felvételről:</w:t>
+      </w:r>
+      <w:r>
+        <w:rPr>
+          <w:rFonts w:ascii="Arial" w:hAnsi="Arial" w:cs="Arial"/>
+          <w:sz w:val="24"/>
+          <w:szCs w:val="24"/>
+        </w:rPr>
+        <w:tab/>
+      </w:r>
+      <w:r>
+        <w:rPr>
+          <w:rFonts w:ascii="Arial" w:hAnsi="Arial" w:cs="Arial"/>
+          <w:sz w:val="24"/>
+          <w:szCs w:val="24"/>
+        </w:rPr>
+        <w:tab/>
+      </w:r>
+      <w:r>
+        <w:rPr>
+          <w:rFonts w:ascii="Arial" w:hAnsi="Arial" w:cs="Arial"/>
+          <w:sz w:val="24"/>
+          <w:szCs w:val="24"/>
+        </w:rPr>
+        <w:t xml:space="preserve"> 2017. 04. 26.</w:t>
+      </w:r>
+    </w:p>
+    <w:p>
+      <w:pPr>
+        <w:tabs>
+          <w:tab w:val="left" w:leader="dot" w:pos="5670"/>
+        </w:tabs>
+        <w:spacing w:line="240" w:lineRule="auto"/>
+        <w:ind w:left="567"/>
+        <w:jc w:val="both"/>
+        <w:rPr>
+          <w:rFonts w:ascii="Arial" w:hAnsi="Arial" w:cs="Arial"/>
+          <w:sz w:val="24"/>
+          <w:szCs w:val="24"/>
+        </w:rPr>
+      </w:pPr>
+      <w:r>
+        <w:rPr>
+          <w:rFonts w:ascii="Arial" w:hAnsi="Arial" w:cs="Arial"/>
+          <w:sz w:val="24"/>
+          <w:szCs w:val="24"/>
+        </w:rPr>
+        <w:t>Beiratkozás:</w:t>
+      </w:r>
+      <w:r>
+        <w:rPr>
+          <w:rFonts w:ascii="Arial" w:hAnsi="Arial" w:cs="Arial"/>
+          <w:sz w:val="24"/>
+          <w:szCs w:val="24"/>
+        </w:rPr>
+        <w:tab/>
+      </w:r>
+      <w:r>
+        <w:rPr>
+          <w:rFonts w:ascii="Arial" w:hAnsi="Arial" w:cs="Arial"/>
+          <w:sz w:val="24"/>
+          <w:szCs w:val="24"/>
+        </w:rPr>
+        <w:t xml:space="preserve"> 2017. 06. 22. 8-12 óráig</w:t>
+      </w:r>
+    </w:p>
+    <w:p>
+      <w:pPr>
+        <w:pStyle w:val="Stlus1"/>
+      </w:pPr>
+      <w:r>
+        <w:t>Tagozatok, oktatás</w:t>
+      </w:r>
+    </w:p>
+    <w:tbl>
+      <w:tblPr>
+        <w:tblStyle w:val="Rcsostblzat"/>
+        <w:tblW w:w="6688" w:type="dxa"/>
+        <w:tblLook w:val="04A0" w:firstRow="1" w:lastRow="0" w:firstColumn="1" w:lastColumn="0" w:noHBand="0" w:noVBand="1"/>
+      </w:tblPr>
+      <w:tblGrid>
+        <w:gridCol w:w="3288"/>
+        <w:gridCol w:w="850"/>
+        <w:gridCol w:w="850"/>
+        <w:gridCol w:w="850"/>
+        <w:gridCol w:w="850"/>
+      </w:tblGrid>
+      <w:tr>
+        <w:trPr>
+          <w:trHeight w:val="390"/>
+        </w:trPr>
+        <w:tc>
+          <w:tcPr>
+            <w:tcW w:w="3288" w:type="dxa"/>
+            <w:vMerge w:val="restart"/>
+            <w:shd w:val="clear" w:color="auto" w:fill="D0CECE" w:themeFill="background2" w:themeFillShade="E6"/>
+            <w:vAlign w:val="center"/>
+          </w:tcPr>
+          <w:p>
+            <w:pPr>
+              <w:jc w:val="center"/>
+              <w:rPr>
+                <w:rFonts w:ascii="Arial" w:hAnsi="Arial" w:cs="Arial"/>
+                <w:sz w:val="24"/>
+                <w:szCs w:val="24"/>
+              </w:rPr>
+            </w:pPr>
+            <w:r>
+              <w:rPr>
+                <w:rFonts w:ascii="Arial" w:hAnsi="Arial" w:cs="Arial"/>
+                <w:sz w:val="24"/>
+                <w:szCs w:val="24"/>
+              </w:rPr>
+              <w:t>tagozat</w:t>
+            </w:r>
+          </w:p>
+        </w:tc>
+        <w:tc>
+          <w:tcPr>
+            <w:tcW w:w="3400" w:type="dxa"/>
+            <w:gridSpan w:val="4"/>
+            <w:shd w:val="clear" w:color="auto" w:fill="D0CECE" w:themeFill="background2" w:themeFillShade="E6"/>
+          </w:tcPr>
+          <w:p>
+            <w:pPr>
+              <w:rPr>
+                <w:rFonts w:ascii="Arial" w:hAnsi="Arial" w:cs="Arial"/>
+                <w:sz w:val="24"/>
+                <w:szCs w:val="24"/>
+              </w:rPr>
+            </w:pPr>
+            <w:r>
+              <w:rPr>
+                <w:rFonts w:ascii="Arial" w:hAnsi="Arial" w:cs="Arial"/>
+                <w:sz w:val="24"/>
+                <w:szCs w:val="24"/>
+              </w:rPr>
+              <w:t>heti óraszám</w:t>
+            </w:r>
+          </w:p>
+        </w:tc>
+      </w:tr>
+      <w:tr>
+        <w:trPr>
+          <w:trHeight w:val="540"/>
+        </w:trPr>
+        <w:tc>
+          <w:tcPr>
+            <w:tcW w:w="3288" w:type="dxa"/>
+            <w:vMerge/>
+            <w:shd w:val="clear" w:color="auto" w:fill="D0CECE" w:themeFill="background2" w:themeFillShade="E6"/>
+          </w:tcPr>
+          <w:p>
+            <w:pPr>
+              <w:rPr>
+                <w:rFonts w:ascii="Arial" w:hAnsi="Arial" w:cs="Arial"/>
+                <w:sz w:val="24"/>
+                <w:szCs w:val="24"/>
+              </w:rPr>
+            </w:pPr>
+          </w:p>
+        </w:tc>
+        <w:tc>
+          <w:tcPr>
+            <w:tcW w:w="850" w:type="dxa"/>
+            <w:shd w:val="clear" w:color="auto" w:fill="D0CECE" w:themeFill="background2" w:themeFillShade="E6"/>
+          </w:tcPr>
+          <w:p>
+            <w:pPr>
+              <w:rPr>
+                <w:rFonts w:ascii="Arial" w:hAnsi="Arial" w:cs="Arial"/>
+                <w:sz w:val="24"/>
+                <w:szCs w:val="24"/>
+              </w:rPr>
+            </w:pPr>
+            <w:r>
+              <w:rPr>
+                <w:rFonts w:ascii="Arial" w:hAnsi="Arial" w:cs="Arial"/>
+                <w:sz w:val="24"/>
+                <w:szCs w:val="24"/>
+              </w:rPr>
+              <w:t>9évfolyam</w:t>
+            </w:r>
+          </w:p>
+        </w:tc>
+        <w:tc>
+          <w:tcPr>
+            <w:tcW w:w="850" w:type="dxa"/>
+            <w:shd w:val="clear" w:color="auto" w:fill="D0CECE" w:themeFill="background2" w:themeFillShade="E6"/>
+          </w:tcPr>
+          <w:p>
+            <w:pPr>
+              <w:rPr>
+                <w:rFonts w:ascii="Arial" w:hAnsi="Arial" w:cs="Arial"/>
+                <w:sz w:val="24"/>
+                <w:szCs w:val="24"/>
+              </w:rPr>
+            </w:pPr>
+            <w:r>
+              <w:rPr>
+                <w:rFonts w:ascii="Arial" w:hAnsi="Arial" w:cs="Arial"/>
+                <w:sz w:val="24"/>
+                <w:szCs w:val="24"/>
+              </w:rPr>
+              <w:t>10évfolyam</w:t>
+            </w:r>
+          </w:p>
+        </w:tc>
+        <w:tc>
+          <w:tcPr>
+            <w:tcW w:w="850" w:type="dxa"/>
+            <w:shd w:val="clear" w:color="auto" w:fill="D0CECE" w:themeFill="background2" w:themeFillShade="E6"/>
+          </w:tcPr>
+          <w:p>
+            <w:pPr>
+              <w:rPr>
+                <w:rFonts w:ascii="Arial" w:hAnsi="Arial" w:cs="Arial"/>
+                <w:sz w:val="24"/>
+                <w:szCs w:val="24"/>
+              </w:rPr>
+            </w:pPr>
+            <w:r>
+              <w:rPr>
+                <w:rFonts w:ascii="Arial" w:hAnsi="Arial" w:cs="Arial"/>
+                <w:sz w:val="24"/>
+                <w:szCs w:val="24"/>
+              </w:rPr>
+              <w:t>11évfolyam</w:t>
+            </w:r>
+          </w:p>
+        </w:tc>
+        <w:tc>
+          <w:tcPr>
+            <w:tcW w:w="850" w:type="dxa"/>
+            <w:shd w:val="clear" w:color="auto" w:fill="D0CECE" w:themeFill="background2" w:themeFillShade="E6"/>
+          </w:tcPr>
+          <w:p>
+            <w:pPr>
+              <w:rPr>
+                <w:rFonts w:ascii="Arial" w:hAnsi="Arial" w:cs="Arial"/>
+                <w:sz w:val="24"/>
+                <w:szCs w:val="24"/>
+              </w:rPr>
+            </w:pPr>
+            <w:r>
+              <w:rPr>
+                <w:rFonts w:ascii="Arial" w:hAnsi="Arial" w:cs="Arial"/>
+                <w:sz w:val="24"/>
+                <w:szCs w:val="24"/>
+              </w:rPr>
+              <w:t>12 évfolyam</w:t>
+            </w:r>
+          </w:p>
+        </w:tc>
+      </w:tr>
+      <w:tr>
+        <w:trPr>
+          <w:trHeight w:val="395"/>
+        </w:trPr>
+        <w:tc>
+          <w:tcPr>
+            <w:tcW w:w="3288" w:type="dxa"/>
+          </w:tcPr>
+          <w:p>
+            <w:pPr>
+              <w:rPr>
+                <w:rFonts w:ascii="Arial" w:hAnsi="Arial" w:cs="Arial"/>
+                <w:sz w:val="24"/>
+                <w:szCs w:val="24"/>
+              </w:rPr>
+            </w:pPr>
+            <w:r>
+              <w:rPr>
+                <w:rFonts w:ascii="Arial" w:hAnsi="Arial" w:cs="Arial"/>
+                <w:sz w:val="24"/>
+                <w:szCs w:val="24"/>
+              </w:rPr>
+              <w:t>matematika</w:t>
+            </w:r>
+          </w:p>
+        </w:tc>
+        <w:tc>
+          <w:tcPr>
+            <w:tcW w:w="850" w:type="dxa"/>
+          </w:tcPr>
+          <w:p>
+            <w:pPr>
+              <w:rPr>
+                <w:rFonts w:ascii="Arial" w:hAnsi="Arial" w:cs="Arial"/>
+                <w:sz w:val="24"/>
+                <w:szCs w:val="24"/>
+              </w:rPr>
+            </w:pPr>
+            <w:r>
+              <w:rPr>
+                <w:rFonts w:ascii="Arial" w:hAnsi="Arial" w:cs="Arial"/>
+                <w:sz w:val="24"/>
+                <w:szCs w:val="24"/>
+              </w:rPr>
+              <w:t>6</w:t>
+            </w:r>
+          </w:p>
+        </w:tc>
+        <w:tc>
+          <w:tcPr>
+            <w:tcW w:w="850" w:type="dxa"/>
+          </w:tcPr>
+          <w:p>
+            <w:pPr>
+              <w:rPr>
+                <w:rFonts w:ascii="Arial" w:hAnsi="Arial" w:cs="Arial"/>
+                <w:sz w:val="24"/>
+                <w:szCs w:val="24"/>
+              </w:rPr>
+            </w:pPr>
+            <w:r>
+              <w:rPr>
+                <w:rFonts w:ascii="Arial" w:hAnsi="Arial" w:cs="Arial"/>
+                <w:sz w:val="24"/>
+                <w:szCs w:val="24"/>
+              </w:rPr>
+              <w:t>5</w:t>
+            </w:r>
+          </w:p>
+        </w:tc>
+        <w:tc>
+          <w:tcPr>
+            <w:tcW w:w="850" w:type="dxa"/>
+          </w:tcPr>
+          <w:p>
+            <w:pPr>
+              <w:rPr>
+                <w:rFonts w:ascii="Arial" w:hAnsi="Arial" w:cs="Arial"/>
+                <w:sz w:val="24"/>
+                <w:szCs w:val="24"/>
+              </w:rPr>
+            </w:pPr>
+            <w:r>
+              <w:rPr>
+                <w:rFonts w:ascii="Arial" w:hAnsi="Arial" w:cs="Arial"/>
+                <w:sz w:val="24"/>
+                <w:szCs w:val="24"/>
+              </w:rPr>
+              <w:t>5</w:t>
+            </w:r>
+          </w:p>
+        </w:tc>
+        <w:tc>
+          <w:tcPr>
+            <w:tcW w:w="850" w:type="dxa"/>
+          </w:tcPr>
+          <w:p>
+            <w:pPr>
+              <w:rPr>
+                <w:rFonts w:ascii="Arial" w:hAnsi="Arial" w:cs="Arial"/>
+                <w:sz w:val="24"/>
+                <w:szCs w:val="24"/>
+              </w:rPr>
+            </w:pPr>
+            <w:r>
+              <w:rPr>
+                <w:rFonts w:ascii="Arial" w:hAnsi="Arial" w:cs="Arial"/>
+                <w:sz w:val="24"/>
+                <w:szCs w:val="24"/>
+              </w:rPr>
+              <w:t>6</w:t>
+            </w:r>
+          </w:p>
+        </w:tc>
+      </w:tr>
+      <w:tr>
+        <w:trPr>
+          <w:trHeight w:val="248"/>
+        </w:trPr>
+        <w:tc>
+          <w:tcPr>
+            <w:tcW w:w="3288" w:type="dxa"/>
+            <w:shd w:val="clear" w:color="auto" w:fill="D0CECE" w:themeFill="background2" w:themeFillShade="E6"/>
+          </w:tcPr>
+          <w:p>
+            <w:pPr>
+              <w:rPr>
+                <w:rFonts w:ascii="Arial" w:hAnsi="Arial" w:cs="Arial"/>
+                <w:sz w:val="24"/>
+                <w:szCs w:val="24"/>
+              </w:rPr>
+            </w:pPr>
+            <w:proofErr w:type="spellStart"/>
+            <w:r>
+              <w:rPr>
+                <w:rFonts w:ascii="Arial" w:hAnsi="Arial" w:cs="Arial"/>
+                <w:sz w:val="24"/>
+                <w:szCs w:val="24"/>
+              </w:rPr>
+              <w:t>infiormatika</w:t>
+            </w:r>
+            <w:proofErr w:type="spellEnd"/>
+          </w:p>
+        </w:tc>
+        <w:tc>
+          <w:tcPr>
+            <w:tcW w:w="850" w:type="dxa"/>
+            <w:shd w:val="clear" w:color="auto" w:fill="D0CECE" w:themeFill="background2" w:themeFillShade="E6"/>
+          </w:tcPr>
+          <w:p>
+            <w:pPr>
+              <w:rPr>
+                <w:rFonts w:ascii="Arial" w:hAnsi="Arial" w:cs="Arial"/>
+                <w:sz w:val="24"/>
+                <w:szCs w:val="24"/>
+              </w:rPr>
+            </w:pPr>
+            <w:r>
+              <w:rPr>
+                <w:rFonts w:ascii="Arial" w:hAnsi="Arial" w:cs="Arial"/>
+                <w:sz w:val="24"/>
+                <w:szCs w:val="24"/>
+              </w:rPr>
+              <w:t>4</w:t>
+            </w:r>
+          </w:p>
+        </w:tc>
+        <w:tc>
+          <w:tcPr>
+            <w:tcW w:w="850" w:type="dxa"/>
+            <w:shd w:val="clear" w:color="auto" w:fill="D0CECE" w:themeFill="background2" w:themeFillShade="E6"/>
+          </w:tcPr>
+          <w:p>
+            <w:pPr>
+              <w:rPr>
+                <w:rFonts w:ascii="Arial" w:hAnsi="Arial" w:cs="Arial"/>
+                <w:sz w:val="24"/>
+                <w:szCs w:val="24"/>
+              </w:rPr>
+            </w:pPr>
+            <w:r>
+              <w:rPr>
+                <w:rFonts w:ascii="Arial" w:hAnsi="Arial" w:cs="Arial"/>
+                <w:sz w:val="24"/>
+                <w:szCs w:val="24"/>
+              </w:rPr>
+              <w:t>2</w:t>
+            </w:r>
+          </w:p>
+        </w:tc>
+        <w:tc>
+          <w:tcPr>
+            <w:tcW w:w="850" w:type="dxa"/>
+            <w:shd w:val="clear" w:color="auto" w:fill="D0CECE" w:themeFill="background2" w:themeFillShade="E6"/>
+          </w:tcPr>
+          <w:p>
+            <w:pPr>
+              <w:rPr>
+                <w:rFonts w:ascii="Arial" w:hAnsi="Arial" w:cs="Arial"/>
+                <w:sz w:val="24"/>
+                <w:szCs w:val="24"/>
+              </w:rPr>
+            </w:pPr>
+            <w:r>
+              <w:rPr>
+                <w:rFonts w:ascii="Arial" w:hAnsi="Arial" w:cs="Arial"/>
+                <w:sz w:val="24"/>
+                <w:szCs w:val="24"/>
+              </w:rPr>
+              <w:t>4</w:t>
+            </w:r>
+          </w:p>
+        </w:tc>
+        <w:tc>
+          <w:tcPr>
+            <w:tcW w:w="850" w:type="dxa"/>
+            <w:shd w:val="clear" w:color="auto" w:fill="D0CECE" w:themeFill="background2" w:themeFillShade="E6"/>
+          </w:tcPr>
+          <w:p>
+            <w:pPr>
+              <w:rPr>
+                <w:rFonts w:ascii="Arial" w:hAnsi="Arial" w:cs="Arial"/>
+                <w:sz w:val="24"/>
+                <w:szCs w:val="24"/>
+              </w:rPr>
+            </w:pPr>
+            <w:r>
+              <w:rPr>
+                <w:rFonts w:ascii="Arial" w:hAnsi="Arial" w:cs="Arial"/>
+                <w:sz w:val="24"/>
+                <w:szCs w:val="24"/>
+              </w:rPr>
+              <w:t>4</w:t>
+            </w:r>
+          </w:p>
+        </w:tc>
+      </w:tr>
+      <w:tr>
+        <w:trPr>
+          <w:trHeight w:val="384"/>
+        </w:trPr>
+        <w:tc>
+          <w:tcPr>
+            <w:tcW w:w="3288" w:type="dxa"/>
+          </w:tcPr>
+          <w:p>
+            <w:pPr>
+              <w:rPr>
+                <w:rFonts w:ascii="Arial" w:hAnsi="Arial" w:cs="Arial"/>
+                <w:sz w:val="24"/>
+                <w:szCs w:val="24"/>
+              </w:rPr>
+            </w:pPr>
+            <w:r>
+              <w:rPr>
+                <w:rFonts w:ascii="Arial" w:hAnsi="Arial" w:cs="Arial"/>
+                <w:sz w:val="24"/>
+                <w:szCs w:val="24"/>
+              </w:rPr>
+              <w:t>idegennyelv</w:t>
+            </w:r>
+          </w:p>
+        </w:tc>
+        <w:tc>
+          <w:tcPr>
+            <w:tcW w:w="850" w:type="dxa"/>
+          </w:tcPr>
+          <w:p>
+            <w:pPr>
+              <w:rPr>
+                <w:rFonts w:ascii="Arial" w:hAnsi="Arial" w:cs="Arial"/>
+                <w:sz w:val="24"/>
+                <w:szCs w:val="24"/>
+              </w:rPr>
+            </w:pPr>
+            <w:r>
+              <w:rPr>
+                <w:rFonts w:ascii="Arial" w:hAnsi="Arial" w:cs="Arial"/>
+                <w:sz w:val="24"/>
+                <w:szCs w:val="24"/>
+              </w:rPr>
+              <w:t>6</w:t>
+            </w:r>
+          </w:p>
+        </w:tc>
+        <w:tc>
+          <w:tcPr>
+            <w:tcW w:w="850" w:type="dxa"/>
+          </w:tcPr>
+          <w:p>
+            <w:pPr>
+              <w:rPr>
+                <w:rFonts w:ascii="Arial" w:hAnsi="Arial" w:cs="Arial"/>
+                <w:sz w:val="24"/>
+                <w:szCs w:val="24"/>
+              </w:rPr>
+            </w:pPr>
+            <w:r>
+              <w:rPr>
+                <w:rFonts w:ascii="Arial" w:hAnsi="Arial" w:cs="Arial"/>
+                <w:sz w:val="24"/>
+                <w:szCs w:val="24"/>
+              </w:rPr>
+              <w:t>6</w:t>
+            </w:r>
+          </w:p>
+        </w:tc>
+        <w:tc>
+          <w:tcPr>
+            <w:tcW w:w="850" w:type="dxa"/>
+          </w:tcPr>
+          <w:p>
+            <w:pPr>
+              <w:rPr>
+                <w:rFonts w:ascii="Arial" w:hAnsi="Arial" w:cs="Arial"/>
+                <w:sz w:val="24"/>
+                <w:szCs w:val="24"/>
+              </w:rPr>
+            </w:pPr>
+            <w:r>
+              <w:rPr>
+                <w:rFonts w:ascii="Arial" w:hAnsi="Arial" w:cs="Arial"/>
+                <w:sz w:val="24"/>
+                <w:szCs w:val="24"/>
+              </w:rPr>
+              <w:t>5</w:t>
+            </w:r>
+          </w:p>
+        </w:tc>
+        <w:tc>
+          <w:tcPr>
+            <w:tcW w:w="850" w:type="dxa"/>
+          </w:tcPr>
+          <w:p>
+            <w:pPr>
+              <w:rPr>
+                <w:rFonts w:ascii="Arial" w:hAnsi="Arial" w:cs="Arial"/>
+                <w:sz w:val="24"/>
+                <w:szCs w:val="24"/>
+              </w:rPr>
+            </w:pPr>
+            <w:r>
+              <w:rPr>
+                <w:rFonts w:ascii="Arial" w:hAnsi="Arial" w:cs="Arial"/>
+                <w:sz w:val="24"/>
+                <w:szCs w:val="24"/>
+              </w:rPr>
+              <w:t>5</w:t>
+            </w:r>
+          </w:p>
+        </w:tc>
+      </w:tr>
+      <w:tr>
+        <w:trPr>
+          <w:trHeight w:val="364"/>
+        </w:trPr>
+        <w:tc>
+          <w:tcPr>
+            <w:tcW w:w="3288" w:type="dxa"/>
+            <w:shd w:val="clear" w:color="auto" w:fill="D0CECE" w:themeFill="background2" w:themeFillShade="E6"/>
+          </w:tcPr>
+          <w:p>
+            <w:pPr>
+              <w:rPr>
+                <w:rFonts w:ascii="Arial" w:hAnsi="Arial" w:cs="Arial"/>
+                <w:sz w:val="24"/>
+                <w:szCs w:val="24"/>
+              </w:rPr>
+            </w:pPr>
+            <w:proofErr w:type="spellStart"/>
+            <w:r>
+              <w:rPr>
+                <w:rFonts w:ascii="Arial" w:hAnsi="Arial" w:cs="Arial"/>
+                <w:sz w:val="24"/>
+                <w:szCs w:val="24"/>
+              </w:rPr>
+              <w:t>természett</w:t>
+            </w:r>
+            <w:proofErr w:type="spellEnd"/>
+          </w:p>
+        </w:tc>
+        <w:tc>
+          <w:tcPr>
+            <w:tcW w:w="850" w:type="dxa"/>
+            <w:shd w:val="clear" w:color="auto" w:fill="D0CECE" w:themeFill="background2" w:themeFillShade="E6"/>
+          </w:tcPr>
+          <w:p>
+            <w:pPr>
+              <w:rPr>
+                <w:rFonts w:ascii="Arial" w:hAnsi="Arial" w:cs="Arial"/>
+                <w:sz w:val="24"/>
+                <w:szCs w:val="24"/>
+              </w:rPr>
+            </w:pPr>
+            <w:r>
+              <w:rPr>
+                <w:rFonts w:ascii="Arial" w:hAnsi="Arial" w:cs="Arial"/>
+                <w:sz w:val="24"/>
+                <w:szCs w:val="24"/>
+              </w:rPr>
+              <w:t>5</w:t>
+            </w:r>
+          </w:p>
+        </w:tc>
+        <w:tc>
+          <w:tcPr>
+            <w:tcW w:w="850" w:type="dxa"/>
+            <w:shd w:val="clear" w:color="auto" w:fill="D0CECE" w:themeFill="background2" w:themeFillShade="E6"/>
+          </w:tcPr>
+          <w:p>
+            <w:pPr>
+              <w:rPr>
+                <w:rFonts w:ascii="Arial" w:hAnsi="Arial" w:cs="Arial"/>
+                <w:sz w:val="24"/>
+                <w:szCs w:val="24"/>
+              </w:rPr>
+            </w:pPr>
+            <w:r>
+              <w:rPr>
+                <w:rFonts w:ascii="Arial" w:hAnsi="Arial" w:cs="Arial"/>
+                <w:sz w:val="24"/>
+                <w:szCs w:val="24"/>
+              </w:rPr>
+              <w:t>5</w:t>
+            </w:r>
+          </w:p>
+        </w:tc>
+        <w:tc>
+          <w:tcPr>
+            <w:tcW w:w="850" w:type="dxa"/>
+            <w:shd w:val="clear" w:color="auto" w:fill="D0CECE" w:themeFill="background2" w:themeFillShade="E6"/>
+          </w:tcPr>
+          <w:p>
+            <w:pPr>
+              <w:rPr>
+                <w:rFonts w:ascii="Arial" w:hAnsi="Arial" w:cs="Arial"/>
+                <w:sz w:val="24"/>
+                <w:szCs w:val="24"/>
+              </w:rPr>
+            </w:pPr>
+            <w:r>
+              <w:rPr>
+                <w:rFonts w:ascii="Arial" w:hAnsi="Arial" w:cs="Arial"/>
+                <w:sz w:val="24"/>
+                <w:szCs w:val="24"/>
+              </w:rPr>
+              <w:t>6</w:t>
+            </w:r>
+          </w:p>
+        </w:tc>
+        <w:tc>
+          <w:tcPr>
+            <w:tcW w:w="850" w:type="dxa"/>
+            <w:shd w:val="clear" w:color="auto" w:fill="D0CECE" w:themeFill="background2" w:themeFillShade="E6"/>
+          </w:tcPr>
+          <w:p>
+            <w:pPr>
+              <w:rPr>
+                <w:rFonts w:ascii="Arial" w:hAnsi="Arial" w:cs="Arial"/>
+                <w:sz w:val="24"/>
+                <w:szCs w:val="24"/>
+              </w:rPr>
+            </w:pPr>
+            <w:r>
+              <w:rPr>
+                <w:rFonts w:ascii="Arial" w:hAnsi="Arial" w:cs="Arial"/>
+                <w:sz w:val="24"/>
+                <w:szCs w:val="24"/>
+              </w:rPr>
+              <w:t>6</w:t>
+            </w:r>
+          </w:p>
+        </w:tc>
+      </w:tr>
+    </w:tbl>
+    <w:p>
+      <w:pPr>
+        <w:rPr>
+          <w:rFonts w:ascii="Arial" w:hAnsi="Arial" w:cs="Arial"/>
+          <w:sz w:val="24"/>
+          <w:szCs w:val="24"/>
+        </w:rPr>
+      </w:pPr>
+    </w:p>
+    <w:p>
+      <w:pPr>
         <w:spacing w:line="240" w:lineRule="auto"/>
         <w:jc w:val="both"/>
         <w:rPr>
@@ -461,7 +1463,25 @@
           <w:sz w:val="24"/>
           <w:szCs w:val="24"/>
         </w:rPr>
-        <w:t>Jelentkezés írásbeli vizsgára: 2016. 12. 09.</w:t>
+        <w:t xml:space="preserve">Egy oktatási intézmény életében fontos tényező, hogy tudjon alkalmazkodni a társadalmi igényekhez. Az általános tanterv szerint haladó tehetséggondozó nyolc évfolyamos osztály mellett az angol és német nyelvi, informatika, matematika és természettudományos tagozatra, valamint az élsportolói osztályba várjuk a </w:t>
+      </w:r>
+      <w:proofErr w:type="spellStart"/>
+      <w:r>
+        <w:rPr>
+          <w:rFonts w:ascii="Arial" w:hAnsi="Arial" w:cs="Arial"/>
+          <w:sz w:val="24"/>
+          <w:szCs w:val="24"/>
+        </w:rPr>
+        <w:t>továbbtanulni</w:t>
+      </w:r>
+      <w:proofErr w:type="spellEnd"/>
+      <w:r>
+        <w:rPr>
+          <w:rFonts w:ascii="Arial" w:hAnsi="Arial" w:cs="Arial"/>
+          <w:sz w:val="24"/>
+          <w:szCs w:val="24"/>
+        </w:rPr>
+        <w:t xml:space="preserve"> szándékozó, jó tanulmányi eredménnyel rendelkező tanulók jelentkezését.</w:t>
       </w:r>
     </w:p>
     <w:p>
@@ -480,7 +1500,25 @@
           <w:sz w:val="24"/>
           <w:szCs w:val="24"/>
         </w:rPr>
-        <w:t>Írásbeli vizsga 4. és 8. osztályosoknak: 2017. 01. 21. 10 óra</w:t>
+        <w:t xml:space="preserve">A </w:t>
+      </w:r>
+      <w:proofErr w:type="spellStart"/>
+      <w:r>
+        <w:rPr>
+          <w:rFonts w:ascii="Arial" w:hAnsi="Arial" w:cs="Arial"/>
+          <w:sz w:val="24"/>
+          <w:szCs w:val="24"/>
+        </w:rPr>
+        <w:t>tagozatos</w:t>
+      </w:r>
+      <w:proofErr w:type="spellEnd"/>
+      <w:r>
+        <w:rPr>
+          <w:rFonts w:ascii="Arial" w:hAnsi="Arial" w:cs="Arial"/>
+          <w:sz w:val="24"/>
+          <w:szCs w:val="24"/>
+        </w:rPr>
+        <w:t xml:space="preserve"> képzésben tanított tárgyak óraszámai</w:t>
       </w:r>
     </w:p>
     <w:p>
@@ -499,8 +1537,28 @@
           <w:sz w:val="24"/>
           <w:szCs w:val="24"/>
         </w:rPr>
-        <w:t>Pótnap: 2017. 01. 26. 14 óra</w:t>
-      </w:r>
+        <w:t xml:space="preserve">11. és 12. évfolyamon valamennyi tárgyból lehet emelt szintű érettségi vizsgára felkészítő képzésre jelentkezni. A </w:t>
+      </w:r>
+      <w:proofErr w:type="spellStart"/>
+      <w:r>
+        <w:rPr>
+          <w:rFonts w:ascii="Arial" w:hAnsi="Arial" w:cs="Arial"/>
+          <w:sz w:val="24"/>
+          <w:szCs w:val="24"/>
+        </w:rPr>
+        <w:t>tagozatosok</w:t>
+      </w:r>
+      <w:proofErr w:type="spellEnd"/>
+      <w:r>
+        <w:rPr>
+          <w:rFonts w:ascii="Arial" w:hAnsi="Arial" w:cs="Arial"/>
+          <w:sz w:val="24"/>
+          <w:szCs w:val="24"/>
+        </w:rPr>
+        <w:t xml:space="preserve"> egy, az általános képzésre járók két tárgyat választhatnak.</w:t>
+      </w:r>
+      <w:bookmarkStart w:id="1" w:name="_GoBack"/>
+      <w:bookmarkEnd w:id="1"/>
     </w:p>
     <w:p>
       <w:pPr>
@@ -518,353 +1576,290 @@
           <w:sz w:val="24"/>
           <w:szCs w:val="24"/>
         </w:rPr>
-        <w:t>Tájékoztatás az írásbeli eredményekről: 2017. 02. 09.</w:t>
+        <w:t>A szóbeli meghallgatás témakörei és az értékelés módja iskolánk honlapján olvasható.</w:t>
       </w:r>
     </w:p>
     <w:p>
       <w:pPr>
         <w:spacing w:line="240" w:lineRule="auto"/>
-        <w:jc w:val="both"/>
-        <w:rPr>
-          <w:rFonts w:ascii="Arial" w:hAnsi="Arial" w:cs="Arial"/>
-          <w:sz w:val="24"/>
-          <w:szCs w:val="24"/>
-        </w:rPr>
-      </w:pPr>
-      <w:r>
-        <w:rPr>
-          <w:rFonts w:ascii="Arial" w:hAnsi="Arial" w:cs="Arial"/>
-          <w:sz w:val="24"/>
-          <w:szCs w:val="24"/>
-        </w:rPr>
-        <w:t>Jelentkezés a választott középiskolákba: 2017. 02. 15.</w:t>
+        <w:jc w:val="center"/>
+        <w:rPr>
+          <w:rFonts w:ascii="Arial" w:hAnsi="Arial" w:cs="Arial"/>
+          <w:sz w:val="24"/>
+          <w:szCs w:val="24"/>
+        </w:rPr>
+      </w:pPr>
+      <w:r>
+        <w:rPr>
+          <w:rFonts w:ascii="Arial" w:hAnsi="Arial" w:cs="Arial"/>
+          <w:noProof/>
+          <w:sz w:val="24"/>
+          <w:szCs w:val="24"/>
+        </w:rPr>
+        <mc:AlternateContent>
+          <mc:Choice Requires="wps">
+            <w:drawing>
+              <wp:anchor distT="0" distB="0" distL="114300" distR="114300" simplePos="0" relativeHeight="251660288" behindDoc="0" locked="0" layoutInCell="1" allowOverlap="1" wp14:anchorId="66331266" wp14:editId="5BF38467">
+                <wp:simplePos x="0" y="0"/>
+                <wp:positionH relativeFrom="column">
+                  <wp:posOffset>4532630</wp:posOffset>
+                </wp:positionH>
+                <wp:positionV relativeFrom="paragraph">
+                  <wp:posOffset>204160</wp:posOffset>
+                </wp:positionV>
+                <wp:extent cx="1265274" cy="1360968"/>
+                <wp:effectExtent l="19050" t="0" r="30480" b="29845"/>
+                <wp:wrapNone/>
+                <wp:docPr id="3" name="Háromszög 3"/>
+                <wp:cNvGraphicFramePr/>
+                <a:graphic xmlns:a="http://schemas.openxmlformats.org/drawingml/2006/main">
+                  <a:graphicData uri="http://schemas.microsoft.com/office/word/2010/wordprocessingShape">
+                    <wps:wsp>
+                      <wps:cNvSpPr/>
+                      <wps:spPr>
+                        <a:xfrm rot="10800000">
+                          <a:off x="0" y="0"/>
+                          <a:ext cx="1265274" cy="1360968"/>
+                        </a:xfrm>
+                        <a:prstGeom prst="triangle">
+                          <a:avLst/>
+                        </a:prstGeom>
+                      </wps:spPr>
+                      <wps:style>
+                        <a:lnRef idx="2">
+                          <a:schemeClr val="accent1">
+                            <a:shade val="50000"/>
+                          </a:schemeClr>
+                        </a:lnRef>
+                        <a:fillRef idx="1">
+                          <a:schemeClr val="accent1"/>
+                        </a:fillRef>
+                        <a:effectRef idx="0">
+                          <a:schemeClr val="accent1"/>
+                        </a:effectRef>
+                        <a:fontRef idx="minor">
+                          <a:schemeClr val="lt1"/>
+                        </a:fontRef>
+                      </wps:style>
+                      <wps:bodyPr rot="0" spcFirstLastPara="0" vertOverflow="overflow" horzOverflow="overflow" vert="horz" wrap="square" lIns="91440" tIns="45720" rIns="91440" bIns="45720" numCol="1" spcCol="0" rtlCol="0" fromWordArt="0" anchor="ctr" anchorCtr="0" forceAA="0" compatLnSpc="1">
+                        <a:prstTxWarp prst="textNoShape">
+                          <a:avLst/>
+                        </a:prstTxWarp>
+                        <a:noAutofit/>
+                      </wps:bodyPr>
+                    </wps:wsp>
+                  </a:graphicData>
+                </a:graphic>
+              </wp:anchor>
+            </w:drawing>
+          </mc:Choice>
+          <mc:Fallback>
+            <w:pict>
+              <v:shapetype w14:anchorId="02E87838" id="_x0000_t5" coordsize="21600,21600" o:spt="5" adj="10800" path="m@0,l,21600r21600,xe">
+                <v:stroke joinstyle="miter"/>
+                <v:formulas>
+                  <v:f eqn="val #0"/>
+                  <v:f eqn="prod #0 1 2"/>
+                  <v:f eqn="sum @1 10800 0"/>
+                </v:formulas>
+                <v:path gradientshapeok="t" o:connecttype="custom" o:connectlocs="@0,0;@1,10800;0,21600;10800,21600;21600,21600;@2,10800" textboxrect="0,10800,10800,18000;5400,10800,16200,18000;10800,10800,21600,18000;0,7200,7200,21600;7200,7200,14400,21600;14400,7200,21600,21600"/>
+                <v:handles>
+                  <v:h position="#0,topLeft" xrange="0,21600"/>
+                </v:handles>
+              </v:shapetype>
+              <v:shape id="Háromszög 3" o:spid="_x0000_s1026" type="#_x0000_t5" style="position:absolute;margin-left:356.9pt;margin-top:16.1pt;width:99.65pt;height:107.15pt;rotation:180;z-index:251660288;visibility:visible;mso-wrap-style:square;mso-wrap-distance-left:9pt;mso-wrap-distance-top:0;mso-wrap-distance-right:9pt;mso-wrap-distance-bottom:0;mso-position-horizontal:absolute;mso-position-horizontal-relative:text;mso-position-vertical:absolute;mso-position-vertical-relative:text;v-text-anchor:middle" o:gfxdata="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" fillcolor="#4472c4 [3204]" strokecolor="#1f3763 [1604]" strokeweight="1pt"/>
+            </w:pict>
+          </mc:Fallback>
+        </mc:AlternateContent>
+      </w:r>
+      <w:r>
+        <w:rPr>
+          <w:rFonts w:ascii="Arial" w:hAnsi="Arial" w:cs="Arial"/>
+          <w:noProof/>
+          <w:sz w:val="24"/>
+          <w:szCs w:val="24"/>
+        </w:rPr>
+        <mc:AlternateContent>
+          <mc:Choice Requires="wps">
+            <w:drawing>
+              <wp:anchor distT="0" distB="0" distL="114300" distR="114300" simplePos="0" relativeHeight="251659264" behindDoc="0" locked="0" layoutInCell="1" allowOverlap="1" wp14:anchorId="31D1483D" wp14:editId="57D3ACBC">
+                <wp:simplePos x="0" y="0"/>
+                <wp:positionH relativeFrom="column">
+                  <wp:posOffset>227256</wp:posOffset>
+                </wp:positionH>
+                <wp:positionV relativeFrom="paragraph">
+                  <wp:posOffset>119690</wp:posOffset>
+                </wp:positionV>
+                <wp:extent cx="1233377" cy="1562986"/>
+                <wp:effectExtent l="19050" t="0" r="43180" b="37465"/>
+                <wp:wrapNone/>
+                <wp:docPr id="2" name="Háromszög 2"/>
+                <wp:cNvGraphicFramePr/>
+                <a:graphic xmlns:a="http://schemas.openxmlformats.org/drawingml/2006/main">
+                  <a:graphicData uri="http://schemas.microsoft.com/office/word/2010/wordprocessingShape">
+                    <wps:wsp>
+                      <wps:cNvSpPr/>
+                      <wps:spPr>
+                        <a:xfrm rot="10800000">
+                          <a:off x="0" y="0"/>
+                          <a:ext cx="1233377" cy="1562986"/>
+                        </a:xfrm>
+                        <a:prstGeom prst="triangle">
+                          <a:avLst/>
+                        </a:prstGeom>
+                      </wps:spPr>
+                      <wps:style>
+                        <a:lnRef idx="2">
+                          <a:schemeClr val="accent1">
+                            <a:shade val="50000"/>
+                          </a:schemeClr>
+                        </a:lnRef>
+                        <a:fillRef idx="1">
+                          <a:schemeClr val="accent1"/>
+                        </a:fillRef>
+                        <a:effectRef idx="0">
+                          <a:schemeClr val="accent1"/>
+                        </a:effectRef>
+                        <a:fontRef idx="minor">
+                          <a:schemeClr val="lt1"/>
+                        </a:fontRef>
+                      </wps:style>
+                      <wps:bodyPr rot="0" spcFirstLastPara="0" vertOverflow="overflow" horzOverflow="overflow" vert="horz" wrap="square" lIns="91440" tIns="45720" rIns="91440" bIns="45720" numCol="1" spcCol="0" rtlCol="0" fromWordArt="0" anchor="ctr" anchorCtr="0" forceAA="0" compatLnSpc="1">
+                        <a:prstTxWarp prst="textNoShape">
+                          <a:avLst/>
+                        </a:prstTxWarp>
+                        <a:noAutofit/>
+                      </wps:bodyPr>
+                    </wps:wsp>
+                  </a:graphicData>
+                </a:graphic>
+              </wp:anchor>
+            </w:drawing>
+          </mc:Choice>
+          <mc:Fallback>
+            <w:pict>
+              <v:shape w14:anchorId="2DE20B4D" id="Háromszög 2" o:spid="_x0000_s1026" type="#_x0000_t5" style="position:absolute;margin-left:17.9pt;margin-top:9.4pt;width:97.1pt;height:123.05pt;rotation:180;z-index:251659264;visibility:visible;mso-wrap-style:square;mso-wrap-distance-left:9pt;mso-wrap-distance-top:0;mso-wrap-distance-right:9pt;mso-wrap-distance-bottom:0;mso-position-horizontal:absolute;mso-position-horizontal-relative:text;mso-position-vertical:absolute;mso-position-vertical-relative:text;v-text-anchor:middle" o:gfxdata="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" fillcolor="#4472c4 [3204]" strokecolor="#1f3763 [1604]" strokeweight="1pt"/>
+            </w:pict>
+          </mc:Fallback>
+        </mc:AlternateContent>
+      </w:r>
+      <w:proofErr w:type="spellStart"/>
+      <w:r>
+        <w:rPr>
+          <w:rFonts w:ascii="Arial" w:hAnsi="Arial" w:cs="Arial"/>
+          <w:sz w:val="24"/>
+          <w:szCs w:val="24"/>
+        </w:rPr>
+        <w:t>Messzefalvi</w:t>
+      </w:r>
+      <w:proofErr w:type="spellEnd"/>
+      <w:r>
+        <w:rPr>
+          <w:rFonts w:ascii="Arial" w:hAnsi="Arial" w:cs="Arial"/>
+          <w:sz w:val="24"/>
+          <w:szCs w:val="24"/>
+        </w:rPr>
+        <w:t xml:space="preserve"> Gimnázium</w:t>
       </w:r>
     </w:p>
     <w:p>
       <w:pPr>
         <w:spacing w:line="240" w:lineRule="auto"/>
-        <w:jc w:val="both"/>
-        <w:rPr>
-          <w:rFonts w:ascii="Arial" w:hAnsi="Arial" w:cs="Arial"/>
-          <w:sz w:val="24"/>
-          <w:szCs w:val="24"/>
-        </w:rPr>
-      </w:pPr>
-      <w:r>
-        <w:rPr>
-          <w:rFonts w:ascii="Arial" w:hAnsi="Arial" w:cs="Arial"/>
-          <w:sz w:val="24"/>
-          <w:szCs w:val="24"/>
-        </w:rPr>
-        <w:t>Szóbeli felvételi vizsga: 2017. 02. 20-27.</w:t>
-      </w:r>
-      <w:bookmarkStart w:id="1" w:name="_GoBack"/>
-      <w:bookmarkEnd w:id="1"/>
+        <w:jc w:val="center"/>
+        <w:rPr>
+          <w:rFonts w:ascii="Arial" w:hAnsi="Arial" w:cs="Arial"/>
+          <w:sz w:val="24"/>
+          <w:szCs w:val="24"/>
+        </w:rPr>
+      </w:pPr>
+      <w:r>
+        <w:rPr>
+          <w:rFonts w:ascii="Arial" w:hAnsi="Arial" w:cs="Arial"/>
+          <w:sz w:val="24"/>
+          <w:szCs w:val="24"/>
+        </w:rPr>
+        <w:t xml:space="preserve">9860 </w:t>
+      </w:r>
+      <w:proofErr w:type="spellStart"/>
+      <w:r>
+        <w:rPr>
+          <w:rFonts w:ascii="Arial" w:hAnsi="Arial" w:cs="Arial"/>
+          <w:sz w:val="24"/>
+          <w:szCs w:val="24"/>
+        </w:rPr>
+        <w:t>Messzefalva</w:t>
+      </w:r>
+      <w:proofErr w:type="spellEnd"/>
+      <w:r>
+        <w:rPr>
+          <w:rFonts w:ascii="Arial" w:hAnsi="Arial" w:cs="Arial"/>
+          <w:sz w:val="24"/>
+          <w:szCs w:val="24"/>
+        </w:rPr>
+        <w:t>, Zsigmond tér 3.</w:t>
+      </w:r>
     </w:p>
     <w:p>
       <w:pPr>
         <w:spacing w:line="240" w:lineRule="auto"/>
-        <w:jc w:val="both"/>
-        <w:rPr>
-          <w:rFonts w:ascii="Arial" w:hAnsi="Arial" w:cs="Arial"/>
-          <w:sz w:val="24"/>
-          <w:szCs w:val="24"/>
-        </w:rPr>
-      </w:pPr>
-      <w:r>
-        <w:rPr>
-          <w:rFonts w:ascii="Arial" w:hAnsi="Arial" w:cs="Arial"/>
-          <w:sz w:val="24"/>
-          <w:szCs w:val="24"/>
-        </w:rPr>
-        <w:lastRenderedPageBreak/>
-        <w:t>Döntés a felvételről: 2017. 04. 26.</w:t>
+        <w:jc w:val="center"/>
+        <w:rPr>
+          <w:rFonts w:ascii="Arial" w:hAnsi="Arial" w:cs="Arial"/>
+          <w:sz w:val="24"/>
+          <w:szCs w:val="24"/>
+        </w:rPr>
+      </w:pPr>
+      <w:r>
+        <w:rPr>
+          <w:rFonts w:ascii="Arial" w:hAnsi="Arial" w:cs="Arial"/>
+          <w:sz w:val="24"/>
+          <w:szCs w:val="24"/>
+        </w:rPr>
+        <w:t>OM azonosító: 088755</w:t>
       </w:r>
     </w:p>
     <w:p>
       <w:pPr>
         <w:spacing w:line="240" w:lineRule="auto"/>
-        <w:jc w:val="both"/>
-        <w:rPr>
-          <w:rFonts w:ascii="Arial" w:hAnsi="Arial" w:cs="Arial"/>
-          <w:sz w:val="24"/>
-          <w:szCs w:val="24"/>
-        </w:rPr>
-      </w:pPr>
-      <w:r>
-        <w:rPr>
-          <w:rFonts w:ascii="Arial" w:hAnsi="Arial" w:cs="Arial"/>
-          <w:sz w:val="24"/>
-          <w:szCs w:val="24"/>
-        </w:rPr>
-        <w:t>Beiratkozás: 2017. 06. 22. 8-12 óráig</w:t>
-      </w:r>
-    </w:p>
-    <w:p>
-      <w:pPr>
-        <w:pStyle w:val="Stlus1"/>
-      </w:pPr>
-      <w:r>
-        <w:t>Tagozatok, oktatás</w:t>
+        <w:jc w:val="center"/>
+        <w:rPr>
+          <w:rFonts w:ascii="Arial" w:hAnsi="Arial" w:cs="Arial"/>
+          <w:sz w:val="24"/>
+          <w:szCs w:val="24"/>
+        </w:rPr>
+      </w:pPr>
+      <w:r>
+        <w:rPr>
+          <w:rFonts w:ascii="Arial" w:hAnsi="Arial" w:cs="Arial"/>
+          <w:sz w:val="24"/>
+          <w:szCs w:val="24"/>
+        </w:rPr>
+        <w:t>Tel.: 98 555-8877</w:t>
       </w:r>
     </w:p>
     <w:p>
       <w:pPr>
         <w:spacing w:line="240" w:lineRule="auto"/>
-        <w:jc w:val="both"/>
-        <w:rPr>
-          <w:rFonts w:ascii="Arial" w:hAnsi="Arial" w:cs="Arial"/>
-          <w:sz w:val="24"/>
-          <w:szCs w:val="24"/>
-        </w:rPr>
-      </w:pPr>
-      <w:r>
-        <w:rPr>
-          <w:rFonts w:ascii="Arial" w:hAnsi="Arial" w:cs="Arial"/>
-          <w:sz w:val="24"/>
-          <w:szCs w:val="24"/>
-        </w:rPr>
-        <w:t xml:space="preserve">Egy oktatási intézmény életében fontos tényező, hogy tudjon alkalmazkodni a társadalmi igényekhez. Az általános tanterv szerint haladó tehetséggondozó nyolc évfolyamos osztály mellett az angol és német nyelvi, informatika, matematika és természettudományos tagozatra, valamint az élsportolói osztályba várjuk a </w:t>
-      </w:r>
-      <w:proofErr w:type="spellStart"/>
-      <w:r>
-        <w:rPr>
-          <w:rFonts w:ascii="Arial" w:hAnsi="Arial" w:cs="Arial"/>
-          <w:sz w:val="24"/>
-          <w:szCs w:val="24"/>
-        </w:rPr>
-        <w:t>továbbtanulni</w:t>
-      </w:r>
-      <w:proofErr w:type="spellEnd"/>
-      <w:r>
-        <w:rPr>
-          <w:rFonts w:ascii="Arial" w:hAnsi="Arial" w:cs="Arial"/>
-          <w:sz w:val="24"/>
-          <w:szCs w:val="24"/>
-        </w:rPr>
-        <w:t xml:space="preserve"> szándékozó, jó tanulmányi eredménnyel rendelkező tanulók jelentkezését.</w:t>
+        <w:jc w:val="center"/>
+        <w:rPr>
+          <w:rFonts w:ascii="Arial" w:hAnsi="Arial" w:cs="Arial"/>
+          <w:sz w:val="24"/>
+          <w:szCs w:val="24"/>
+        </w:rPr>
+      </w:pPr>
+      <w:r>
+        <w:rPr>
+          <w:rFonts w:ascii="Arial" w:hAnsi="Arial" w:cs="Arial"/>
+          <w:sz w:val="24"/>
+          <w:szCs w:val="24"/>
+        </w:rPr>
+        <w:t>Honlap: www.messzefalvi.hu</w:t>
       </w:r>
     </w:p>
     <w:p>
       <w:pPr>
         <w:spacing w:line="240" w:lineRule="auto"/>
-        <w:jc w:val="both"/>
-        <w:rPr>
-          <w:rFonts w:ascii="Arial" w:hAnsi="Arial" w:cs="Arial"/>
-          <w:sz w:val="24"/>
-          <w:szCs w:val="24"/>
-        </w:rPr>
-      </w:pPr>
-      <w:r>
-        <w:rPr>
-          <w:rFonts w:ascii="Arial" w:hAnsi="Arial" w:cs="Arial"/>
-          <w:sz w:val="24"/>
-          <w:szCs w:val="24"/>
-        </w:rPr>
-        <w:t xml:space="preserve">A </w:t>
-      </w:r>
-      <w:proofErr w:type="spellStart"/>
-      <w:r>
-        <w:rPr>
-          <w:rFonts w:ascii="Arial" w:hAnsi="Arial" w:cs="Arial"/>
-          <w:sz w:val="24"/>
-          <w:szCs w:val="24"/>
-        </w:rPr>
-        <w:t>tagozatos</w:t>
-      </w:r>
-      <w:proofErr w:type="spellEnd"/>
-      <w:r>
-        <w:rPr>
-          <w:rFonts w:ascii="Arial" w:hAnsi="Arial" w:cs="Arial"/>
-          <w:sz w:val="24"/>
-          <w:szCs w:val="24"/>
-        </w:rPr>
-        <w:t xml:space="preserve"> képzésben tanított tárgyak óraszámai</w:t>
-      </w:r>
-    </w:p>
-    <w:p>
-      <w:pPr>
-        <w:spacing w:line="240" w:lineRule="auto"/>
-        <w:jc w:val="both"/>
-        <w:rPr>
-          <w:rFonts w:ascii="Arial" w:hAnsi="Arial" w:cs="Arial"/>
-          <w:sz w:val="24"/>
-          <w:szCs w:val="24"/>
-        </w:rPr>
-      </w:pPr>
-      <w:r>
-        <w:rPr>
-          <w:rFonts w:ascii="Arial" w:hAnsi="Arial" w:cs="Arial"/>
-          <w:sz w:val="24"/>
-          <w:szCs w:val="24"/>
-        </w:rPr>
-        <w:t xml:space="preserve">11. és 12. évfolyamon valamennyi tárgyból lehet emelt szintű érettségi vizsgára felkészítő képzésre jelentkezni. A </w:t>
-      </w:r>
-      <w:proofErr w:type="spellStart"/>
-      <w:r>
-        <w:rPr>
-          <w:rFonts w:ascii="Arial" w:hAnsi="Arial" w:cs="Arial"/>
-          <w:sz w:val="24"/>
-          <w:szCs w:val="24"/>
-        </w:rPr>
-        <w:t>tagozatosok</w:t>
-      </w:r>
-      <w:proofErr w:type="spellEnd"/>
-      <w:r>
-        <w:rPr>
-          <w:rFonts w:ascii="Arial" w:hAnsi="Arial" w:cs="Arial"/>
-          <w:sz w:val="24"/>
-          <w:szCs w:val="24"/>
-        </w:rPr>
-        <w:t xml:space="preserve"> egy, az általános képzésre járók két tárgyat választhatnak.</w:t>
-      </w:r>
-    </w:p>
-    <w:p>
-      <w:pPr>
-        <w:spacing w:line="240" w:lineRule="auto"/>
-        <w:jc w:val="both"/>
-        <w:rPr>
-          <w:rFonts w:ascii="Arial" w:hAnsi="Arial" w:cs="Arial"/>
-          <w:sz w:val="24"/>
-          <w:szCs w:val="24"/>
-        </w:rPr>
-      </w:pPr>
-      <w:r>
-        <w:rPr>
-          <w:rFonts w:ascii="Arial" w:hAnsi="Arial" w:cs="Arial"/>
-          <w:sz w:val="24"/>
-          <w:szCs w:val="24"/>
-        </w:rPr>
-        <w:t>A szóbeli meghallgatás témakörei és az értékelés módja iskolánk honlapján olvasható.</w:t>
-      </w:r>
-    </w:p>
-    <w:p>
-      <w:pPr>
-        <w:spacing w:line="240" w:lineRule="auto"/>
-        <w:jc w:val="both"/>
-        <w:rPr>
-          <w:rFonts w:ascii="Arial" w:hAnsi="Arial" w:cs="Arial"/>
-          <w:sz w:val="24"/>
-          <w:szCs w:val="24"/>
-        </w:rPr>
-      </w:pPr>
-      <w:proofErr w:type="spellStart"/>
-      <w:r>
-        <w:rPr>
-          <w:rFonts w:ascii="Arial" w:hAnsi="Arial" w:cs="Arial"/>
-          <w:sz w:val="24"/>
-          <w:szCs w:val="24"/>
-        </w:rPr>
-        <w:t>Messzefalvi</w:t>
-      </w:r>
-      <w:proofErr w:type="spellEnd"/>
-      <w:r>
-        <w:rPr>
-          <w:rFonts w:ascii="Arial" w:hAnsi="Arial" w:cs="Arial"/>
-          <w:sz w:val="24"/>
-          <w:szCs w:val="24"/>
-        </w:rPr>
-        <w:t xml:space="preserve"> Gimnázium</w:t>
-      </w:r>
-    </w:p>
-    <w:p>
-      <w:pPr>
-        <w:spacing w:line="240" w:lineRule="auto"/>
-        <w:jc w:val="both"/>
-        <w:rPr>
-          <w:rFonts w:ascii="Arial" w:hAnsi="Arial" w:cs="Arial"/>
-          <w:sz w:val="24"/>
-          <w:szCs w:val="24"/>
-        </w:rPr>
-      </w:pPr>
-      <w:r>
-        <w:rPr>
-          <w:rFonts w:ascii="Arial" w:hAnsi="Arial" w:cs="Arial"/>
-          <w:sz w:val="24"/>
-          <w:szCs w:val="24"/>
-        </w:rPr>
-        <w:t xml:space="preserve">9860 </w:t>
-      </w:r>
-      <w:proofErr w:type="spellStart"/>
-      <w:r>
-        <w:rPr>
-          <w:rFonts w:ascii="Arial" w:hAnsi="Arial" w:cs="Arial"/>
-          <w:sz w:val="24"/>
-          <w:szCs w:val="24"/>
-        </w:rPr>
-        <w:t>Messzefalva</w:t>
-      </w:r>
-      <w:proofErr w:type="spellEnd"/>
-      <w:r>
-        <w:rPr>
-          <w:rFonts w:ascii="Arial" w:hAnsi="Arial" w:cs="Arial"/>
-          <w:sz w:val="24"/>
-          <w:szCs w:val="24"/>
-        </w:rPr>
-        <w:t>, Zsigmond tér 3.</w:t>
-      </w:r>
-    </w:p>
-    <w:p>
-      <w:pPr>
-        <w:spacing w:line="240" w:lineRule="auto"/>
-        <w:jc w:val="both"/>
-        <w:rPr>
-          <w:rFonts w:ascii="Arial" w:hAnsi="Arial" w:cs="Arial"/>
-          <w:sz w:val="24"/>
-          <w:szCs w:val="24"/>
-        </w:rPr>
-      </w:pPr>
-      <w:r>
-        <w:rPr>
-          <w:rFonts w:ascii="Arial" w:hAnsi="Arial" w:cs="Arial"/>
-          <w:sz w:val="24"/>
-          <w:szCs w:val="24"/>
-        </w:rPr>
-        <w:t>OM azonosító: 088755</w:t>
-      </w:r>
-    </w:p>
-    <w:p>
-      <w:pPr>
-        <w:spacing w:line="240" w:lineRule="auto"/>
-        <w:jc w:val="both"/>
-        <w:rPr>
-          <w:rFonts w:ascii="Arial" w:hAnsi="Arial" w:cs="Arial"/>
-          <w:sz w:val="24"/>
-          <w:szCs w:val="24"/>
-        </w:rPr>
-      </w:pPr>
-      <w:r>
-        <w:rPr>
-          <w:rFonts w:ascii="Arial" w:hAnsi="Arial" w:cs="Arial"/>
-          <w:sz w:val="24"/>
-          <w:szCs w:val="24"/>
-        </w:rPr>
-        <w:t>Tel.: 98 555-8877</w:t>
-      </w:r>
-    </w:p>
-    <w:p>
-      <w:pPr>
-        <w:spacing w:line="240" w:lineRule="auto"/>
-        <w:jc w:val="both"/>
-        <w:rPr>
-          <w:rFonts w:ascii="Arial" w:hAnsi="Arial" w:cs="Arial"/>
-          <w:sz w:val="24"/>
-          <w:szCs w:val="24"/>
-        </w:rPr>
-      </w:pPr>
-      <w:r>
-        <w:rPr>
-          <w:rFonts w:ascii="Arial" w:hAnsi="Arial" w:cs="Arial"/>
-          <w:sz w:val="24"/>
-          <w:szCs w:val="24"/>
-        </w:rPr>
-        <w:t>Honlap: www.messzefalvi.hu</w:t>
-      </w:r>
-    </w:p>
-    <w:p>
-      <w:pPr>
-        <w:spacing w:line="240" w:lineRule="auto"/>
-        <w:jc w:val="both"/>
+        <w:jc w:val="center"/>
         <w:rPr>
           <w:rFonts w:ascii="Arial" w:hAnsi="Arial" w:cs="Arial"/>
           <w:sz w:val="24"/>
@@ -1465,6 +2460,7 @@
   <w:style w:type="character" w:default="1" w:styleId="Bekezdsalapbettpusa">
     <w:name w:val="Default Paragraph Font"/>
     <w:uiPriority w:val="1"/>
+    <w:semiHidden/>
     <w:unhideWhenUsed/>
   </w:style>
   <w:style w:type="table" w:default="1" w:styleId="Normltblzat">
@@ -1554,6 +2550,123 @@
       <w:ind w:left="720"/>
       <w:contextualSpacing/>
     </w:pPr>
+  </w:style>
+  <w:style w:type="table" w:styleId="Rcsostblzat">
+    <w:name w:val="Table Grid"/>
+    <w:basedOn w:val="Normltblzat"/>
+    <w:uiPriority w:val="39"/>
+    <w:rsid w:val="0028492A"/>
+    <w:pPr>
+      <w:spacing w:after="0" w:line="240" w:lineRule="auto"/>
+    </w:pPr>
+    <w:tblPr>
+      <w:tblBorders>
+        <w:top w:val="single" w:sz="4" w:space="0" w:color="auto"/>
+        <w:left w:val="single" w:sz="4" w:space="0" w:color="auto"/>
+        <w:bottom w:val="single" w:sz="4" w:space="0" w:color="auto"/>
+        <w:right w:val="single" w:sz="4" w:space="0" w:color="auto"/>
+        <w:insideH w:val="single" w:sz="4" w:space="0" w:color="auto"/>
+        <w:insideV w:val="single" w:sz="4" w:space="0" w:color="auto"/>
+      </w:tblBorders>
+    </w:tblPr>
+  </w:style>
+  <w:style w:type="character" w:styleId="Jegyzethivatkozs">
+    <w:name w:val="annotation reference"/>
+    <w:basedOn w:val="Bekezdsalapbettpusa"/>
+    <w:uiPriority w:val="99"/>
+    <w:semiHidden/>
+    <w:unhideWhenUsed/>
+    <w:rsid w:val="00723CC0"/>
+    <w:rPr>
+      <w:sz w:val="16"/>
+      <w:szCs w:val="16"/>
+    </w:rPr>
+  </w:style>
+  <w:style w:type="paragraph" w:styleId="Jegyzetszveg">
+    <w:name w:val="annotation text"/>
+    <w:basedOn w:val="Norml"/>
+    <w:link w:val="JegyzetszvegChar"/>
+    <w:uiPriority w:val="99"/>
+    <w:semiHidden/>
+    <w:unhideWhenUsed/>
+    <w:rsid w:val="00723CC0"/>
+    <w:pPr>
+      <w:spacing w:line="240" w:lineRule="auto"/>
+    </w:pPr>
+    <w:rPr>
+      <w:sz w:val="20"/>
+      <w:szCs w:val="20"/>
+    </w:rPr>
+  </w:style>
+  <w:style w:type="character" w:customStyle="1" w:styleId="JegyzetszvegChar">
+    <w:name w:val="Jegyzetszöveg Char"/>
+    <w:basedOn w:val="Bekezdsalapbettpusa"/>
+    <w:link w:val="Jegyzetszveg"/>
+    <w:uiPriority w:val="99"/>
+    <w:semiHidden/>
+    <w:rsid w:val="00723CC0"/>
+    <w:rPr>
+      <w:sz w:val="20"/>
+      <w:szCs w:val="20"/>
+    </w:rPr>
+  </w:style>
+  <w:style w:type="paragraph" w:styleId="Megjegyzstrgya">
+    <w:name w:val="annotation subject"/>
+    <w:basedOn w:val="Jegyzetszveg"/>
+    <w:next w:val="Jegyzetszveg"/>
+    <w:link w:val="MegjegyzstrgyaChar"/>
+    <w:uiPriority w:val="99"/>
+    <w:semiHidden/>
+    <w:unhideWhenUsed/>
+    <w:rsid w:val="00723CC0"/>
+    <w:rPr>
+      <w:b/>
+      <w:bCs/>
+    </w:rPr>
+  </w:style>
+  <w:style w:type="character" w:customStyle="1" w:styleId="MegjegyzstrgyaChar">
+    <w:name w:val="Megjegyzés tárgya Char"/>
+    <w:basedOn w:val="JegyzetszvegChar"/>
+    <w:link w:val="Megjegyzstrgya"/>
+    <w:uiPriority w:val="99"/>
+    <w:semiHidden/>
+    <w:rsid w:val="00723CC0"/>
+    <w:rPr>
+      <w:b/>
+      <w:bCs/>
+      <w:sz w:val="20"/>
+      <w:szCs w:val="20"/>
+    </w:rPr>
+  </w:style>
+  <w:style w:type="paragraph" w:styleId="Buborkszveg">
+    <w:name w:val="Balloon Text"/>
+    <w:basedOn w:val="Norml"/>
+    <w:link w:val="BuborkszvegChar"/>
+    <w:uiPriority w:val="99"/>
+    <w:semiHidden/>
+    <w:unhideWhenUsed/>
+    <w:rsid w:val="00723CC0"/>
+    <w:pPr>
+      <w:spacing w:after="0" w:line="240" w:lineRule="auto"/>
+    </w:pPr>
+    <w:rPr>
+      <w:rFonts w:ascii="Segoe UI" w:hAnsi="Segoe UI" w:cs="Segoe UI"/>
+      <w:sz w:val="18"/>
+      <w:szCs w:val="18"/>
+    </w:rPr>
+  </w:style>
+  <w:style w:type="character" w:customStyle="1" w:styleId="BuborkszvegChar">
+    <w:name w:val="Buborékszöveg Char"/>
+    <w:basedOn w:val="Bekezdsalapbettpusa"/>
+    <w:link w:val="Buborkszveg"/>
+    <w:uiPriority w:val="99"/>
+    <w:semiHidden/>
+    <w:rsid w:val="00723CC0"/>
+    <w:rPr>
+      <w:rFonts w:ascii="Segoe UI" w:hAnsi="Segoe UI" w:cs="Segoe UI"/>
+      <w:sz w:val="18"/>
+      <w:szCs w:val="18"/>
+    </w:rPr>
   </w:style>
 </w:styles>
 </file>
@@ -1858,7 +2971,7 @@
 </file>
 
 <file path=customXml/itemProps1.xml><?xml version="1.0" encoding="utf-8"?>
-<ds:datastoreItem xmlns:ds="http://schemas.openxmlformats.org/officeDocument/2006/customXml" ds:itemID="{92A14A5D-4584-408F-838E-8E7204CDD7A6}">
+<ds:datastoreItem xmlns:ds="http://schemas.openxmlformats.org/officeDocument/2006/customXml" ds:itemID="{A1923E2A-7BB3-4881-BFAE-349D1E0FBB71}">
   <ds:schemaRefs>
     <ds:schemaRef ds:uri="http://schemas.openxmlformats.org/officeDocument/2006/bibliography"/>
   </ds:schemaRefs>
